--- a/Лаба_1_Степанов_1911_13.docx
+++ b/Лаба_1_Степанов_1911_13.docx
@@ -379,12 +379,7 @@
               <w:spacing w:before="960"/>
             </w:pPr>
             <w:r>
-              <w:t>ОТЧЕТ</w:t>
-            </w:r>
-            <w:bookmarkStart w:id="0" w:name="_GoBack"/>
-            <w:bookmarkEnd w:id="0"/>
-            <w:r>
-              <w:t xml:space="preserve"> О ПРАКТИЧЕСКОЙ</w:t>
+              <w:t>ОТЧЕТ О ПРАКТИЧЕСКОЙ</w:t>
             </w:r>
             <w:r>
               <w:t xml:space="preserve"> РАБОТЕ</w:t>
@@ -901,8 +896,10 @@
         <w:t xml:space="preserve"> </w:t>
       </w:r>
       <w:r>
-        <w:t>2022</w:t>
-      </w:r>
+        <w:t>2021</w:t>
+      </w:r>
+      <w:bookmarkStart w:id="0" w:name="_GoBack"/>
+      <w:bookmarkEnd w:id="0"/>
     </w:p>
     <w:p>
       <w:pPr>
